--- a/checklistSpring2021.docx
+++ b/checklistSpring2021.docx
@@ -1,6 +1,6 @@
 
 <file path=word/document.xml><?xml version="1.0" encoding="utf-8"?>
-<w:document xmlns:wpc="http://schemas.microsoft.com/office/word/2010/wordprocessingCanvas" xmlns:cx="http://schemas.microsoft.com/office/drawing/2014/chartex" xmlns:cx1="http://schemas.microsoft.com/office/drawing/2015/9/8/chartex" xmlns:cx2="http://schemas.microsoft.com/office/drawing/2015/10/21/chartex" xmlns:cx3="http://schemas.microsoft.com/office/drawing/2016/5/9/chartex" xmlns:cx4="http://schemas.microsoft.com/office/drawing/2016/5/10/chartex" xmlns:cx5="http://schemas.microsoft.com/office/drawing/2016/5/11/chartex" xmlns:cx6="http://schemas.microsoft.com/office/drawing/2016/5/12/chartex" xmlns:cx7="http://schemas.microsoft.com/office/drawing/2016/5/13/chartex" xmlns:cx8="http://schemas.microsoft.com/office/drawing/2016/5/14/chartex" xmlns:mc="http://schemas.openxmlformats.org/markup-compatibility/2006" xmlns:aink="http://schemas.microsoft.com/office/drawing/2016/ink" xmlns:am3d="http://schemas.microsoft.com/office/drawing/2017/model3d" xmlns:o="urn:schemas-microsoft-com:office:office" xmlns:r="http://schemas.openxmlformats.org/officeDocument/2006/relationships" xmlns:m="http://schemas.openxmlformats.org/officeDocument/2006/math" xmlns:v="urn:schemas-microsoft-com:vml" xmlns:wp14="http://schemas.microsoft.com/office/word/2010/wordprocessingDrawing" xmlns:wp="http://schemas.openxmlformats.org/drawingml/2006/wordprocessingDrawing" xmlns:w10="urn:schemas-microsoft-com:office:word" xmlns:w="http://schemas.openxmlformats.org/wordprocessingml/2006/main" xmlns:w14="http://schemas.microsoft.com/office/word/2010/wordml" xmlns:w15="http://schemas.microsoft.com/office/word/2012/wordml" xmlns:w16cex="http://schemas.microsoft.com/office/word/2018/wordml/cex" xmlns:w16cid="http://schemas.microsoft.com/office/word/2016/wordml/cid" xmlns:w16="http://schemas.microsoft.com/office/word/2018/wordml" xmlns:w16sdtdh="http://schemas.microsoft.com/office/word/2020/wordml/sdtdatahash" xmlns:w16se="http://schemas.microsoft.com/office/word/2015/wordml/symex" xmlns:wpg="http://schemas.microsoft.com/office/word/2010/wordprocessingGroup" xmlns:wpi="http://schemas.microsoft.com/office/word/2010/wordprocessingInk" xmlns:wne="http://schemas.microsoft.com/office/word/2006/wordml" xmlns:wps="http://schemas.microsoft.com/office/word/2010/wordprocessingShape" mc:Ignorable="w14 w15 w16se w16cid w16 w16cex w16sdtdh wp14">
+<w:document xmlns:wpc="http://schemas.microsoft.com/office/word/2010/wordprocessingCanvas" xmlns:cx="http://schemas.microsoft.com/office/drawing/2014/chartex" xmlns:cx1="http://schemas.microsoft.com/office/drawing/2015/9/8/chartex" xmlns:cx2="http://schemas.microsoft.com/office/drawing/2015/10/21/chartex" xmlns:cx3="http://schemas.microsoft.com/office/drawing/2016/5/9/chartex" xmlns:cx4="http://schemas.microsoft.com/office/drawing/2016/5/10/chartex" xmlns:cx5="http://schemas.microsoft.com/office/drawing/2016/5/11/chartex" xmlns:cx6="http://schemas.microsoft.com/office/drawing/2016/5/12/chartex" xmlns:cx7="http://schemas.microsoft.com/office/drawing/2016/5/13/chartex" xmlns:cx8="http://schemas.microsoft.com/office/drawing/2016/5/14/chartex" xmlns:mc="http://schemas.openxmlformats.org/markup-compatibility/2006" xmlns:aink="http://schemas.microsoft.com/office/drawing/2016/ink" xmlns:am3d="http://schemas.microsoft.com/office/drawing/2017/model3d" xmlns:o="urn:schemas-microsoft-com:office:office" xmlns:r="http://schemas.openxmlformats.org/officeDocument/2006/relationships" xmlns:m="http://schemas.openxmlformats.org/officeDocument/2006/math" xmlns:v="urn:schemas-microsoft-com:vml" xmlns:wp14="http://schemas.microsoft.com/office/word/2010/wordprocessingDrawing" xmlns:wp="http://schemas.openxmlformats.org/drawingml/2006/wordprocessingDrawing" xmlns:w10="urn:schemas-microsoft-com:office:word" xmlns:w="http://schemas.openxmlformats.org/wordprocessingml/2006/main" xmlns:w14="http://schemas.microsoft.com/office/word/2010/wordml" xmlns:w15="http://schemas.microsoft.com/office/word/2012/wordml" xmlns:w16cid="http://schemas.microsoft.com/office/word/2016/wordml/cid" xmlns:w16se="http://schemas.microsoft.com/office/word/2015/wordml/symex" xmlns:wpg="http://schemas.microsoft.com/office/word/2010/wordprocessingGroup" xmlns:wpi="http://schemas.microsoft.com/office/word/2010/wordprocessingInk" xmlns:wne="http://schemas.microsoft.com/office/word/2006/wordml" xmlns:wps="http://schemas.microsoft.com/office/word/2010/wordprocessingShape" mc:Ignorable="w14 w15 w16se w16cid wp14">
   <w:body>
     <w:p>
       <w:pPr>
@@ -104,6 +104,14 @@
         <w:t>[</w:t>
       </w:r>
       <w:proofErr w:type="gramEnd"/>
+      <w:r>
+        <w:rPr>
+          <w:rFonts w:ascii="Helvetica" w:hAnsi="Helvetica"/>
+          <w:color w:val="000000"/>
+          <w:sz w:val="20"/>
+        </w:rPr>
+        <w:t>+</w:t>
+      </w:r>
       <w:r>
         <w:rPr>
           <w:rFonts w:ascii="Helvetica" w:hAnsi="Helvetica"/>
@@ -160,7 +168,27 @@
           <w:szCs w:val="20"/>
           <w:lang w:eastAsia="en-US"/>
         </w:rPr>
-        <w:t>[] set all the characteristics of the item</w:t>
+        <w:t>[</w:t>
+      </w:r>
+      <w:r>
+        <w:rPr>
+          <w:rFonts w:ascii="Helvetica" w:hAnsi="Helvetica" w:cs="Courier New"/>
+          <w:color w:val="000000"/>
+          <w:sz w:val="20"/>
+          <w:szCs w:val="20"/>
+          <w:lang w:eastAsia="en-US"/>
+        </w:rPr>
+        <w:t>+</w:t>
+      </w:r>
+      <w:r>
+        <w:rPr>
+          <w:rFonts w:ascii="Helvetica" w:hAnsi="Helvetica" w:cs="Courier New"/>
+          <w:color w:val="000000"/>
+          <w:sz w:val="20"/>
+          <w:szCs w:val="20"/>
+          <w:lang w:eastAsia="en-US"/>
+        </w:rPr>
+        <w:t>] set all the characteristics of the item</w:t>
       </w:r>
     </w:p>
     <w:p>
@@ -201,7 +229,27 @@
           <w:lang w:eastAsia="en-US"/>
         </w:rPr>
         <w:tab/>
-        <w:t>[] set closing date and time</w:t>
+        <w:t>[</w:t>
+      </w:r>
+      <w:r>
+        <w:rPr>
+          <w:rFonts w:ascii="Helvetica" w:hAnsi="Helvetica" w:cs="Courier New"/>
+          <w:color w:val="000000"/>
+          <w:sz w:val="20"/>
+          <w:szCs w:val="20"/>
+          <w:lang w:eastAsia="en-US"/>
+        </w:rPr>
+        <w:t>+</w:t>
+      </w:r>
+      <w:r>
+        <w:rPr>
+          <w:rFonts w:ascii="Helvetica" w:hAnsi="Helvetica" w:cs="Courier New"/>
+          <w:color w:val="000000"/>
+          <w:sz w:val="20"/>
+          <w:szCs w:val="20"/>
+          <w:lang w:eastAsia="en-US"/>
+        </w:rPr>
+        <w:t>] set closing date and time</w:t>
       </w:r>
     </w:p>
     <w:p>
@@ -261,7 +309,27 @@
           <w:szCs w:val="20"/>
           <w:lang w:eastAsia="en-US"/>
         </w:rPr>
-        <w:t>[] set a hidden minimum price (reserve)</w:t>
+        <w:t>[</w:t>
+      </w:r>
+      <w:r>
+        <w:rPr>
+          <w:rFonts w:ascii="Helvetica" w:hAnsi="Helvetica" w:cs="Courier New"/>
+          <w:color w:val="000000"/>
+          <w:sz w:val="20"/>
+          <w:szCs w:val="20"/>
+          <w:lang w:eastAsia="en-US"/>
+        </w:rPr>
+        <w:t>+</w:t>
+      </w:r>
+      <w:r>
+        <w:rPr>
+          <w:rFonts w:ascii="Helvetica" w:hAnsi="Helvetica" w:cs="Courier New"/>
+          <w:color w:val="000000"/>
+          <w:sz w:val="20"/>
+          <w:szCs w:val="20"/>
+          <w:lang w:eastAsia="en-US"/>
+        </w:rPr>
+        <w:t>] set a hidden minimum price (reserve)</w:t>
       </w:r>
     </w:p>
     <w:p>
@@ -291,7 +359,21 @@
           <w:rFonts w:ascii="Helvetica" w:hAnsi="Helvetica"/>
           <w:color w:val="000000"/>
         </w:rPr>
-        <w:t>[] a buyer should be able to bid</w:t>
+        <w:t>[</w:t>
+      </w:r>
+      <w:r>
+        <w:rPr>
+          <w:rFonts w:ascii="Helvetica" w:hAnsi="Helvetica"/>
+          <w:color w:val="000000"/>
+        </w:rPr>
+        <w:t>+</w:t>
+      </w:r>
+      <w:r>
+        <w:rPr>
+          <w:rFonts w:ascii="Helvetica" w:hAnsi="Helvetica"/>
+          <w:color w:val="000000"/>
+        </w:rPr>
+        <w:t>] a buyer should be able to bid</w:t>
       </w:r>
     </w:p>
     <w:p>
@@ -332,7 +414,27 @@
           <w:lang w:eastAsia="en-US"/>
         </w:rPr>
         <w:tab/>
-        <w:t xml:space="preserve">    [] let the buyer set a new bid</w:t>
+        <w:t xml:space="preserve">    [</w:t>
+      </w:r>
+      <w:r>
+        <w:rPr>
+          <w:rFonts w:ascii="Helvetica" w:hAnsi="Helvetica" w:cs="Courier New"/>
+          <w:color w:val="000000"/>
+          <w:sz w:val="20"/>
+          <w:szCs w:val="20"/>
+          <w:lang w:eastAsia="en-US"/>
+        </w:rPr>
+        <w:t>+</w:t>
+      </w:r>
+      <w:r>
+        <w:rPr>
+          <w:rFonts w:ascii="Helvetica" w:hAnsi="Helvetica" w:cs="Courier New"/>
+          <w:color w:val="000000"/>
+          <w:sz w:val="20"/>
+          <w:szCs w:val="20"/>
+          <w:lang w:eastAsia="en-US"/>
+        </w:rPr>
+        <w:t>] let the buyer set a new bid</w:t>
       </w:r>
     </w:p>
     <w:p>
@@ -356,7 +458,21 @@
           <w:rFonts w:ascii="Helvetica" w:hAnsi="Helvetica"/>
           <w:color w:val="000000"/>
         </w:rPr>
-        <w:t xml:space="preserve">[] alert </w:t>
+        <w:t>[</w:t>
+      </w:r>
+      <w:r>
+        <w:rPr>
+          <w:rFonts w:ascii="Helvetica" w:hAnsi="Helvetica"/>
+          <w:color w:val="000000"/>
+        </w:rPr>
+        <w:t>+</w:t>
+      </w:r>
+      <w:r>
+        <w:rPr>
+          <w:rFonts w:ascii="Helvetica" w:hAnsi="Helvetica"/>
+          <w:color w:val="000000"/>
+        </w:rPr>
+        <w:t xml:space="preserve">] alert </w:t>
       </w:r>
       <w:r>
         <w:rPr>
@@ -416,7 +532,21 @@
           <w:rFonts w:ascii="Helvetica" w:hAnsi="Helvetica"/>
           <w:color w:val="000000"/>
         </w:rPr>
-        <w:t>[] define the winner of the auction</w:t>
+        <w:t>[</w:t>
+      </w:r>
+      <w:r>
+        <w:rPr>
+          <w:rFonts w:ascii="Helvetica" w:hAnsi="Helvetica"/>
+          <w:color w:val="000000"/>
+        </w:rPr>
+        <w:t>+</w:t>
+      </w:r>
+      <w:r>
+        <w:rPr>
+          <w:rFonts w:ascii="Helvetica" w:hAnsi="Helvetica"/>
+          <w:color w:val="000000"/>
+        </w:rPr>
+        <w:t>] define the winner of the auction</w:t>
       </w:r>
     </w:p>
     <w:p>
@@ -457,7 +587,27 @@
           <w:lang w:eastAsia="en-US"/>
         </w:rPr>
         <w:tab/>
-        <w:t>[] when the closing time has come, check if the seller has set a reserve</w:t>
+        <w:t>[</w:t>
+      </w:r>
+      <w:r>
+        <w:rPr>
+          <w:rFonts w:ascii="Helvetica" w:hAnsi="Helvetica" w:cs="Courier New"/>
+          <w:color w:val="000000"/>
+          <w:sz w:val="20"/>
+          <w:szCs w:val="20"/>
+          <w:lang w:eastAsia="en-US"/>
+        </w:rPr>
+        <w:t>+</w:t>
+      </w:r>
+      <w:r>
+        <w:rPr>
+          <w:rFonts w:ascii="Helvetica" w:hAnsi="Helvetica" w:cs="Courier New"/>
+          <w:color w:val="000000"/>
+          <w:sz w:val="20"/>
+          <w:szCs w:val="20"/>
+          <w:lang w:eastAsia="en-US"/>
+        </w:rPr>
+        <w:t>] when the closing time has come, check if the seller has set a reserve</w:t>
       </w:r>
     </w:p>
     <w:p>
@@ -498,7 +648,27 @@
           <w:lang w:eastAsia="en-US"/>
         </w:rPr>
         <w:tab/>
-        <w:t xml:space="preserve">    [] if yes: if the reserve is higher than the last bid none is the winner.</w:t>
+        <w:t xml:space="preserve">    [</w:t>
+      </w:r>
+      <w:r>
+        <w:rPr>
+          <w:rFonts w:ascii="Helvetica" w:hAnsi="Helvetica" w:cs="Courier New"/>
+          <w:color w:val="000000"/>
+          <w:sz w:val="20"/>
+          <w:szCs w:val="20"/>
+          <w:lang w:eastAsia="en-US"/>
+        </w:rPr>
+        <w:t>+</w:t>
+      </w:r>
+      <w:r>
+        <w:rPr>
+          <w:rFonts w:ascii="Helvetica" w:hAnsi="Helvetica" w:cs="Courier New"/>
+          <w:color w:val="000000"/>
+          <w:sz w:val="20"/>
+          <w:szCs w:val="20"/>
+          <w:lang w:eastAsia="en-US"/>
+        </w:rPr>
+        <w:t>] if yes: if the reserve is higher than the last bid none is the winner.</w:t>
       </w:r>
     </w:p>
     <w:p>
@@ -539,7 +709,27 @@
           <w:lang w:eastAsia="en-US"/>
         </w:rPr>
         <w:tab/>
-        <w:t xml:space="preserve">    [] if no: whoever has the higher bid is the winner</w:t>
+        <w:t xml:space="preserve">    [</w:t>
+      </w:r>
+      <w:r>
+        <w:rPr>
+          <w:rFonts w:ascii="Helvetica" w:hAnsi="Helvetica" w:cs="Courier New"/>
+          <w:color w:val="000000"/>
+          <w:sz w:val="20"/>
+          <w:szCs w:val="20"/>
+          <w:lang w:eastAsia="en-US"/>
+        </w:rPr>
+        <w:t>+</w:t>
+      </w:r>
+      <w:r>
+        <w:rPr>
+          <w:rFonts w:ascii="Helvetica" w:hAnsi="Helvetica" w:cs="Courier New"/>
+          <w:color w:val="000000"/>
+          <w:sz w:val="20"/>
+          <w:szCs w:val="20"/>
+          <w:lang w:eastAsia="en-US"/>
+        </w:rPr>
+        <w:t>] if no: whoever has the higher bid is the winner</w:t>
       </w:r>
     </w:p>
     <w:p>
@@ -590,7 +780,27 @@
           <w:lang w:eastAsia="en-US"/>
         </w:rPr>
         <w:tab/>
-        <w:t>[] alert the winner that they won the auction</w:t>
+        <w:t>[</w:t>
+      </w:r>
+      <w:r>
+        <w:rPr>
+          <w:rFonts w:ascii="Helvetica" w:hAnsi="Helvetica" w:cs="Courier New"/>
+          <w:color w:val="000000"/>
+          <w:sz w:val="20"/>
+          <w:szCs w:val="20"/>
+          <w:lang w:eastAsia="en-US"/>
+        </w:rPr>
+        <w:t>+</w:t>
+      </w:r>
+      <w:r>
+        <w:rPr>
+          <w:rFonts w:ascii="Helvetica" w:hAnsi="Helvetica" w:cs="Courier New"/>
+          <w:color w:val="000000"/>
+          <w:sz w:val="20"/>
+          <w:szCs w:val="20"/>
+          <w:lang w:eastAsia="en-US"/>
+        </w:rPr>
+        <w:t>] alert the winner that they won the auction</w:t>
       </w:r>
     </w:p>
     <w:p>
@@ -1869,7 +2079,21 @@
           <w:rFonts w:ascii="Helvetica" w:hAnsi="Helvetica"/>
           <w:color w:val="000000"/>
         </w:rPr>
-        <w:t>[] Admin (create an admin account ahead of time)</w:t>
+        <w:t>[</w:t>
+      </w:r>
+      <w:r>
+        <w:rPr>
+          <w:rFonts w:ascii="Helvetica" w:hAnsi="Helvetica"/>
+          <w:color w:val="000000"/>
+        </w:rPr>
+        <w:t>+</w:t>
+      </w:r>
+      <w:r>
+        <w:rPr>
+          <w:rFonts w:ascii="Helvetica" w:hAnsi="Helvetica"/>
+          <w:color w:val="000000"/>
+        </w:rPr>
+        <w:t>] Admin (create an admin account ahead of time)</w:t>
       </w:r>
     </w:p>
     <w:p>
@@ -1910,7 +2134,27 @@
           <w:lang w:eastAsia="en-US"/>
         </w:rPr>
         <w:tab/>
-        <w:t>[] creates accounts for customer representatives</w:t>
+        <w:t>[</w:t>
+      </w:r>
+      <w:r>
+        <w:rPr>
+          <w:rFonts w:ascii="Helvetica" w:hAnsi="Helvetica" w:cs="Courier New"/>
+          <w:color w:val="000000"/>
+          <w:sz w:val="20"/>
+          <w:szCs w:val="20"/>
+          <w:lang w:eastAsia="en-US"/>
+        </w:rPr>
+        <w:t>+</w:t>
+      </w:r>
+      <w:r>
+        <w:rPr>
+          <w:rFonts w:ascii="Helvetica" w:hAnsi="Helvetica" w:cs="Courier New"/>
+          <w:color w:val="000000"/>
+          <w:sz w:val="20"/>
+          <w:szCs w:val="20"/>
+          <w:lang w:eastAsia="en-US"/>
+        </w:rPr>
+        <w:t>] creates accounts for customer representatives</w:t>
       </w:r>
     </w:p>
     <w:p>
@@ -1961,7 +2205,27 @@
           <w:lang w:eastAsia="en-US"/>
         </w:rPr>
         <w:tab/>
-        <w:t>[] generates sales reports for:</w:t>
+        <w:t>[</w:t>
+      </w:r>
+      <w:r>
+        <w:rPr>
+          <w:rFonts w:ascii="Helvetica" w:hAnsi="Helvetica" w:cs="Courier New"/>
+          <w:color w:val="000000"/>
+          <w:sz w:val="20"/>
+          <w:szCs w:val="20"/>
+          <w:lang w:eastAsia="en-US"/>
+        </w:rPr>
+        <w:t>+</w:t>
+      </w:r>
+      <w:r>
+        <w:rPr>
+          <w:rFonts w:ascii="Helvetica" w:hAnsi="Helvetica" w:cs="Courier New"/>
+          <w:color w:val="000000"/>
+          <w:sz w:val="20"/>
+          <w:szCs w:val="20"/>
+          <w:lang w:eastAsia="en-US"/>
+        </w:rPr>
+        <w:t>] generates sales reports for:</w:t>
       </w:r>
     </w:p>
     <w:p>
@@ -2012,7 +2276,27 @@
           <w:lang w:eastAsia="en-US"/>
         </w:rPr>
         <w:tab/>
-        <w:t>[] total earnings</w:t>
+        <w:t>[</w:t>
+      </w:r>
+      <w:r>
+        <w:rPr>
+          <w:rFonts w:ascii="Helvetica" w:hAnsi="Helvetica" w:cs="Courier New"/>
+          <w:color w:val="000000"/>
+          <w:sz w:val="20"/>
+          <w:szCs w:val="20"/>
+          <w:lang w:eastAsia="en-US"/>
+        </w:rPr>
+        <w:t>+</w:t>
+      </w:r>
+      <w:r>
+        <w:rPr>
+          <w:rFonts w:ascii="Helvetica" w:hAnsi="Helvetica" w:cs="Courier New"/>
+          <w:color w:val="000000"/>
+          <w:sz w:val="20"/>
+          <w:szCs w:val="20"/>
+          <w:lang w:eastAsia="en-US"/>
+        </w:rPr>
+        <w:t>] total earnings</w:t>
       </w:r>
     </w:p>
     <w:p>
@@ -2063,7 +2347,27 @@
           <w:lang w:eastAsia="en-US"/>
         </w:rPr>
         <w:tab/>
-        <w:t>[] earnings per:</w:t>
+        <w:t>[</w:t>
+      </w:r>
+      <w:r>
+        <w:rPr>
+          <w:rFonts w:ascii="Helvetica" w:hAnsi="Helvetica" w:cs="Courier New"/>
+          <w:color w:val="000000"/>
+          <w:sz w:val="20"/>
+          <w:szCs w:val="20"/>
+          <w:lang w:eastAsia="en-US"/>
+        </w:rPr>
+        <w:t>+</w:t>
+      </w:r>
+      <w:r>
+        <w:rPr>
+          <w:rFonts w:ascii="Helvetica" w:hAnsi="Helvetica" w:cs="Courier New"/>
+          <w:color w:val="000000"/>
+          <w:sz w:val="20"/>
+          <w:szCs w:val="20"/>
+          <w:lang w:eastAsia="en-US"/>
+        </w:rPr>
+        <w:t>] earnings per:</w:t>
       </w:r>
     </w:p>
     <w:p>
@@ -2125,7 +2429,27 @@
           <w:lang w:eastAsia="en-US"/>
         </w:rPr>
         <w:tab/>
-        <w:t>[] item</w:t>
+        <w:t>[</w:t>
+      </w:r>
+      <w:r>
+        <w:rPr>
+          <w:rFonts w:ascii="Helvetica" w:hAnsi="Helvetica" w:cs="Courier New"/>
+          <w:color w:val="000000"/>
+          <w:sz w:val="20"/>
+          <w:szCs w:val="20"/>
+          <w:lang w:eastAsia="en-US"/>
+        </w:rPr>
+        <w:t>+</w:t>
+      </w:r>
+      <w:r>
+        <w:rPr>
+          <w:rFonts w:ascii="Helvetica" w:hAnsi="Helvetica" w:cs="Courier New"/>
+          <w:color w:val="000000"/>
+          <w:sz w:val="20"/>
+          <w:szCs w:val="20"/>
+          <w:lang w:eastAsia="en-US"/>
+        </w:rPr>
+        <w:t>] item</w:t>
       </w:r>
     </w:p>
     <w:p>
@@ -2187,7 +2511,27 @@
           <w:lang w:eastAsia="en-US"/>
         </w:rPr>
         <w:tab/>
-        <w:t>[] item type</w:t>
+        <w:t>[</w:t>
+      </w:r>
+      <w:r>
+        <w:rPr>
+          <w:rFonts w:ascii="Helvetica" w:hAnsi="Helvetica" w:cs="Courier New"/>
+          <w:color w:val="000000"/>
+          <w:sz w:val="20"/>
+          <w:szCs w:val="20"/>
+          <w:lang w:eastAsia="en-US"/>
+        </w:rPr>
+        <w:t>+</w:t>
+      </w:r>
+      <w:r>
+        <w:rPr>
+          <w:rFonts w:ascii="Helvetica" w:hAnsi="Helvetica" w:cs="Courier New"/>
+          <w:color w:val="000000"/>
+          <w:sz w:val="20"/>
+          <w:szCs w:val="20"/>
+          <w:lang w:eastAsia="en-US"/>
+        </w:rPr>
+        <w:t>] item type</w:t>
       </w:r>
     </w:p>
     <w:p>
@@ -2249,7 +2593,27 @@
           <w:lang w:eastAsia="en-US"/>
         </w:rPr>
         <w:tab/>
-        <w:t>[] end-user</w:t>
+        <w:t>[</w:t>
+      </w:r>
+      <w:r>
+        <w:rPr>
+          <w:rFonts w:ascii="Helvetica" w:hAnsi="Helvetica" w:cs="Courier New"/>
+          <w:color w:val="000000"/>
+          <w:sz w:val="20"/>
+          <w:szCs w:val="20"/>
+          <w:lang w:eastAsia="en-US"/>
+        </w:rPr>
+        <w:t>+</w:t>
+      </w:r>
+      <w:r>
+        <w:rPr>
+          <w:rFonts w:ascii="Helvetica" w:hAnsi="Helvetica" w:cs="Courier New"/>
+          <w:color w:val="000000"/>
+          <w:sz w:val="20"/>
+          <w:szCs w:val="20"/>
+          <w:lang w:eastAsia="en-US"/>
+        </w:rPr>
+        <w:t>] end-user</w:t>
       </w:r>
     </w:p>
     <w:p>
@@ -2310,7 +2674,27 @@
           <w:lang w:eastAsia="en-US"/>
         </w:rPr>
         <w:tab/>
-        <w:t>[] best-selling items</w:t>
+        <w:t>[</w:t>
+      </w:r>
+      <w:r>
+        <w:rPr>
+          <w:rFonts w:ascii="Helvetica" w:hAnsi="Helvetica" w:cs="Courier New"/>
+          <w:color w:val="000000"/>
+          <w:sz w:val="20"/>
+          <w:szCs w:val="20"/>
+          <w:lang w:eastAsia="en-US"/>
+        </w:rPr>
+        <w:t>+</w:t>
+      </w:r>
+      <w:r>
+        <w:rPr>
+          <w:rFonts w:ascii="Helvetica" w:hAnsi="Helvetica" w:cs="Courier New"/>
+          <w:color w:val="000000"/>
+          <w:sz w:val="20"/>
+          <w:szCs w:val="20"/>
+          <w:lang w:eastAsia="en-US"/>
+        </w:rPr>
+        <w:t>] best-selling items</w:t>
       </w:r>
     </w:p>
     <w:p>
@@ -2371,7 +2755,27 @@
           <w:lang w:eastAsia="en-US"/>
         </w:rPr>
         <w:tab/>
-        <w:t>[] best buyers</w:t>
+        <w:t>[</w:t>
+      </w:r>
+      <w:r>
+        <w:rPr>
+          <w:rFonts w:ascii="Helvetica" w:hAnsi="Helvetica" w:cs="Courier New"/>
+          <w:color w:val="000000"/>
+          <w:sz w:val="20"/>
+          <w:szCs w:val="20"/>
+          <w:lang w:eastAsia="en-US"/>
+        </w:rPr>
+        <w:t>+</w:t>
+      </w:r>
+      <w:r>
+        <w:rPr>
+          <w:rFonts w:ascii="Helvetica" w:hAnsi="Helvetica" w:cs="Courier New"/>
+          <w:color w:val="000000"/>
+          <w:sz w:val="20"/>
+          <w:szCs w:val="20"/>
+          <w:lang w:eastAsia="en-US"/>
+        </w:rPr>
+        <w:t>] best buyers</w:t>
       </w:r>
     </w:p>
     <w:p>
@@ -2441,6 +2845,7 @@
           <w:szCs w:val="20"/>
           <w:lang w:eastAsia="en-US"/>
         </w:rPr>
+        <w:lastRenderedPageBreak/>
         <w:t xml:space="preserve"> </w:t>
       </w:r>
       <w:r>
@@ -2451,7 +2856,29 @@
           <w:szCs w:val="20"/>
           <w:lang w:eastAsia="en-US"/>
         </w:rPr>
-        <w:t xml:space="preserve">     [] </w:t>
+        <w:t xml:space="preserve">     [</w:t>
+      </w:r>
+      <w:r>
+        <w:rPr>
+          <w:rFonts w:ascii="Helvetica" w:hAnsi="Helvetica" w:cs="Courier New"/>
+          <w:color w:val="000000"/>
+          <w:sz w:val="20"/>
+          <w:szCs w:val="20"/>
+          <w:lang w:eastAsia="en-US"/>
+        </w:rPr>
+        <w:t>+</w:t>
+      </w:r>
+      <w:bookmarkStart w:id="0" w:name="_GoBack"/>
+      <w:bookmarkEnd w:id="0"/>
+      <w:r>
+        <w:rPr>
+          <w:rFonts w:ascii="Helvetica" w:hAnsi="Helvetica" w:cs="Courier New"/>
+          <w:color w:val="000000"/>
+          <w:sz w:val="20"/>
+          <w:szCs w:val="20"/>
+          <w:lang w:eastAsia="en-US"/>
+        </w:rPr>
+        <w:t xml:space="preserve">] </w:t>
       </w:r>
       <w:r>
         <w:rPr>
@@ -2522,7 +2949,27 @@
           <w:lang w:eastAsia="en-US"/>
         </w:rPr>
         <w:tab/>
-        <w:t>[] users browse questions and answers</w:t>
+        <w:t>[</w:t>
+      </w:r>
+      <w:r>
+        <w:rPr>
+          <w:rFonts w:ascii="Helvetica" w:hAnsi="Helvetica" w:cs="Courier New"/>
+          <w:color w:val="000000"/>
+          <w:sz w:val="20"/>
+          <w:szCs w:val="20"/>
+          <w:lang w:eastAsia="en-US"/>
+        </w:rPr>
+        <w:t>+</w:t>
+      </w:r>
+      <w:r>
+        <w:rPr>
+          <w:rFonts w:ascii="Helvetica" w:hAnsi="Helvetica" w:cs="Courier New"/>
+          <w:color w:val="000000"/>
+          <w:sz w:val="20"/>
+          <w:szCs w:val="20"/>
+          <w:lang w:eastAsia="en-US"/>
+        </w:rPr>
+        <w:t>] users browse questions and answers</w:t>
       </w:r>
     </w:p>
     <w:p>
@@ -2562,9 +3009,28 @@
           <w:szCs w:val="20"/>
           <w:lang w:eastAsia="en-US"/>
         </w:rPr>
-        <w:lastRenderedPageBreak/>
-        <w:tab/>
-        <w:t>[] users search questions by keywords</w:t>
+        <w:tab/>
+        <w:t>[</w:t>
+      </w:r>
+      <w:r>
+        <w:rPr>
+          <w:rFonts w:ascii="Helvetica" w:hAnsi="Helvetica" w:cs="Courier New"/>
+          <w:color w:val="000000"/>
+          <w:sz w:val="20"/>
+          <w:szCs w:val="20"/>
+          <w:lang w:eastAsia="en-US"/>
+        </w:rPr>
+        <w:t>+</w:t>
+      </w:r>
+      <w:r>
+        <w:rPr>
+          <w:rFonts w:ascii="Helvetica" w:hAnsi="Helvetica" w:cs="Courier New"/>
+          <w:color w:val="000000"/>
+          <w:sz w:val="20"/>
+          <w:szCs w:val="20"/>
+          <w:lang w:eastAsia="en-US"/>
+        </w:rPr>
+        <w:t>] users search questions by keywords</w:t>
       </w:r>
     </w:p>
     <w:p>
@@ -2605,29 +3071,27 @@
           <w:lang w:eastAsia="en-US"/>
         </w:rPr>
         <w:tab/>
-        <w:t>[] users post questions to the customer representatives (</w:t>
-      </w:r>
-      <w:proofErr w:type="gramStart"/>
-      <w:r>
-        <w:rPr>
-          <w:rFonts w:ascii="Helvetica" w:hAnsi="Helvetica" w:cs="Courier New"/>
-          <w:color w:val="000000"/>
-          <w:sz w:val="20"/>
-          <w:szCs w:val="20"/>
-          <w:lang w:eastAsia="en-US"/>
-        </w:rPr>
-        <w:t>i.e.</w:t>
-      </w:r>
-      <w:proofErr w:type="gramEnd"/>
-      <w:r>
-        <w:rPr>
-          <w:rFonts w:ascii="Helvetica" w:hAnsi="Helvetica" w:cs="Courier New"/>
-          <w:color w:val="000000"/>
-          <w:sz w:val="20"/>
-          <w:szCs w:val="20"/>
-          <w:lang w:eastAsia="en-US"/>
-        </w:rPr>
-        <w:t xml:space="preserve"> customer service)</w:t>
+        <w:t>[</w:t>
+      </w:r>
+      <w:r>
+        <w:rPr>
+          <w:rFonts w:ascii="Helvetica" w:hAnsi="Helvetica" w:cs="Courier New"/>
+          <w:color w:val="000000"/>
+          <w:sz w:val="20"/>
+          <w:szCs w:val="20"/>
+          <w:lang w:eastAsia="en-US"/>
+        </w:rPr>
+        <w:t>+</w:t>
+      </w:r>
+      <w:r>
+        <w:rPr>
+          <w:rFonts w:ascii="Helvetica" w:hAnsi="Helvetica" w:cs="Courier New"/>
+          <w:color w:val="000000"/>
+          <w:sz w:val="20"/>
+          <w:szCs w:val="20"/>
+          <w:lang w:eastAsia="en-US"/>
+        </w:rPr>
+        <w:t>] users post questions to the customer representatives (i.e. customer service)</w:t>
       </w:r>
     </w:p>
     <w:p>
@@ -2677,7 +3141,27 @@
           <w:szCs w:val="20"/>
           <w:lang w:eastAsia="en-US"/>
         </w:rPr>
-        <w:t xml:space="preserve">[] </w:t>
+        <w:t>[</w:t>
+      </w:r>
+      <w:r>
+        <w:rPr>
+          <w:rFonts w:ascii="Helvetica" w:hAnsi="Helvetica" w:cs="Courier New"/>
+          <w:color w:val="000000"/>
+          <w:sz w:val="20"/>
+          <w:szCs w:val="20"/>
+          <w:lang w:eastAsia="en-US"/>
+        </w:rPr>
+        <w:t>+</w:t>
+      </w:r>
+      <w:r>
+        <w:rPr>
+          <w:rFonts w:ascii="Helvetica" w:hAnsi="Helvetica" w:cs="Courier New"/>
+          <w:color w:val="000000"/>
+          <w:sz w:val="20"/>
+          <w:szCs w:val="20"/>
+          <w:lang w:eastAsia="en-US"/>
+        </w:rPr>
+        <w:t xml:space="preserve">] </w:t>
       </w:r>
       <w:r>
         <w:rPr>
@@ -2768,7 +3252,27 @@
           <w:lang w:eastAsia="en-US"/>
         </w:rPr>
         <w:tab/>
-        <w:t xml:space="preserve">[] </w:t>
+        <w:t>[</w:t>
+      </w:r>
+      <w:r>
+        <w:rPr>
+          <w:rFonts w:ascii="Helvetica" w:hAnsi="Helvetica" w:cs="Courier New"/>
+          <w:color w:val="000000"/>
+          <w:sz w:val="20"/>
+          <w:szCs w:val="20"/>
+          <w:lang w:eastAsia="en-US"/>
+        </w:rPr>
+        <w:t>+</w:t>
+      </w:r>
+      <w:r>
+        <w:rPr>
+          <w:rFonts w:ascii="Helvetica" w:hAnsi="Helvetica" w:cs="Courier New"/>
+          <w:color w:val="000000"/>
+          <w:sz w:val="20"/>
+          <w:szCs w:val="20"/>
+          <w:lang w:eastAsia="en-US"/>
+        </w:rPr>
+        <w:t xml:space="preserve">] </w:t>
       </w:r>
       <w:r>
         <w:rPr>
@@ -2849,7 +3353,27 @@
           <w:lang w:eastAsia="en-US"/>
         </w:rPr>
         <w:tab/>
-        <w:t xml:space="preserve">[] removes bids </w:t>
+        <w:t>[</w:t>
+      </w:r>
+      <w:r>
+        <w:rPr>
+          <w:rFonts w:ascii="Helvetica" w:hAnsi="Helvetica" w:cs="Courier New"/>
+          <w:color w:val="000000"/>
+          <w:sz w:val="20"/>
+          <w:szCs w:val="20"/>
+          <w:lang w:eastAsia="en-US"/>
+        </w:rPr>
+        <w:t>+</w:t>
+      </w:r>
+      <w:r>
+        <w:rPr>
+          <w:rFonts w:ascii="Helvetica" w:hAnsi="Helvetica" w:cs="Courier New"/>
+          <w:color w:val="000000"/>
+          <w:sz w:val="20"/>
+          <w:szCs w:val="20"/>
+          <w:lang w:eastAsia="en-US"/>
+        </w:rPr>
+        <w:t xml:space="preserve">] removes bids </w:t>
       </w:r>
     </w:p>
     <w:p>
@@ -2890,7 +3414,27 @@
           <w:lang w:eastAsia="en-US"/>
         </w:rPr>
         <w:tab/>
-        <w:t>[] removes auctions</w:t>
+        <w:t>[</w:t>
+      </w:r>
+      <w:r>
+        <w:rPr>
+          <w:rFonts w:ascii="Helvetica" w:hAnsi="Helvetica" w:cs="Courier New"/>
+          <w:color w:val="000000"/>
+          <w:sz w:val="20"/>
+          <w:szCs w:val="20"/>
+          <w:lang w:eastAsia="en-US"/>
+        </w:rPr>
+        <w:t>+</w:t>
+      </w:r>
+      <w:r>
+        <w:rPr>
+          <w:rFonts w:ascii="Helvetica" w:hAnsi="Helvetica" w:cs="Courier New"/>
+          <w:color w:val="000000"/>
+          <w:sz w:val="20"/>
+          <w:szCs w:val="20"/>
+          <w:lang w:eastAsia="en-US"/>
+        </w:rPr>
+        <w:t>] removes auctions</w:t>
       </w:r>
       <w:r>
         <w:rPr>
@@ -2920,7 +3464,7 @@
 </file>
 
 <file path=word/styles.xml><?xml version="1.0" encoding="utf-8"?>
-<w:styles xmlns:mc="http://schemas.openxmlformats.org/markup-compatibility/2006" xmlns:r="http://schemas.openxmlformats.org/officeDocument/2006/relationships" xmlns:w="http://schemas.openxmlformats.org/wordprocessingml/2006/main" xmlns:w14="http://schemas.microsoft.com/office/word/2010/wordml" xmlns:w15="http://schemas.microsoft.com/office/word/2012/wordml" xmlns:w16cex="http://schemas.microsoft.com/office/word/2018/wordml/cex" xmlns:w16cid="http://schemas.microsoft.com/office/word/2016/wordml/cid" xmlns:w16="http://schemas.microsoft.com/office/word/2018/wordml" xmlns:w16sdtdh="http://schemas.microsoft.com/office/word/2020/wordml/sdtdatahash" xmlns:w16se="http://schemas.microsoft.com/office/word/2015/wordml/symex" mc:Ignorable="w14 w15 w16se w16cid w16 w16cex w16sdtdh">
+<w:styles xmlns:mc="http://schemas.openxmlformats.org/markup-compatibility/2006" xmlns:r="http://schemas.openxmlformats.org/officeDocument/2006/relationships" xmlns:w="http://schemas.openxmlformats.org/wordprocessingml/2006/main" xmlns:w14="http://schemas.microsoft.com/office/word/2010/wordml" xmlns:w15="http://schemas.microsoft.com/office/word/2012/wordml" xmlns:w16cid="http://schemas.microsoft.com/office/word/2016/wordml/cid" xmlns:w16se="http://schemas.microsoft.com/office/word/2015/wordml/symex" mc:Ignorable="w14 w15 w16se w16cid">
   <w:docDefaults>
     <w:rPrDefault>
       <w:rPr>
@@ -2936,7 +3480,7 @@
       </w:pPr>
     </w:pPrDefault>
   </w:docDefaults>
-  <w:latentStyles w:defLockedState="0" w:defUIPriority="99" w:defSemiHidden="0" w:defUnhideWhenUsed="0" w:defQFormat="0" w:count="376">
+  <w:latentStyles w:defLockedState="0" w:defUIPriority="99" w:defSemiHidden="0" w:defUnhideWhenUsed="0" w:defQFormat="0" w:count="375">
     <w:lsdException w:name="Normal" w:uiPriority="0" w:qFormat="1"/>
     <w:lsdException w:name="heading 1" w:uiPriority="9" w:qFormat="1"/>
     <w:lsdException w:name="heading 2" w:semiHidden="1" w:uiPriority="9" w:unhideWhenUsed="1" w:qFormat="1"/>
@@ -3042,6 +3586,7 @@
     <w:lsdException w:name="HTML Sample" w:semiHidden="1" w:unhideWhenUsed="1"/>
     <w:lsdException w:name="HTML Typewriter" w:semiHidden="1" w:unhideWhenUsed="1"/>
     <w:lsdException w:name="HTML Variable" w:semiHidden="1" w:unhideWhenUsed="1"/>
+    <w:lsdException w:name="Normal Table" w:semiHidden="1" w:unhideWhenUsed="1"/>
     <w:lsdException w:name="annotation subject" w:semiHidden="1" w:unhideWhenUsed="1"/>
     <w:lsdException w:name="No List" w:semiHidden="1" w:unhideWhenUsed="1"/>
     <w:lsdException w:name="Outline List 1" w:semiHidden="1" w:unhideWhenUsed="1"/>
@@ -3088,8 +3633,10 @@
     <w:lsdException w:name="Table Subtle 2" w:semiHidden="1" w:unhideWhenUsed="1"/>
     <w:lsdException w:name="Table Web 1" w:semiHidden="1" w:unhideWhenUsed="1"/>
     <w:lsdException w:name="Table Web 2" w:semiHidden="1" w:unhideWhenUsed="1"/>
+    <w:lsdException w:name="Table Web 3" w:semiHidden="1" w:unhideWhenUsed="1"/>
     <w:lsdException w:name="Balloon Text" w:semiHidden="1" w:unhideWhenUsed="1"/>
     <w:lsdException w:name="Table Grid" w:uiPriority="59"/>
+    <w:lsdException w:name="Table Theme" w:semiHidden="1" w:unhideWhenUsed="1"/>
     <w:lsdException w:name="Placeholder Text" w:semiHidden="1"/>
     <w:lsdException w:name="No Spacing" w:uiPriority="1" w:qFormat="1"/>
     <w:lsdException w:name="Light Shading" w:uiPriority="60"/>
@@ -3305,7 +3852,6 @@
     <w:lsdException w:name="List Table 5 Dark Accent 6" w:uiPriority="50"/>
     <w:lsdException w:name="List Table 6 Colorful Accent 6" w:uiPriority="51"/>
     <w:lsdException w:name="List Table 7 Colorful Accent 6" w:uiPriority="52"/>
-    <w:lsdException w:name="Smart Link" w:semiHidden="1" w:unhideWhenUsed="1"/>
   </w:latentStyles>
   <w:style w:type="paragraph" w:default="1" w:styleId="Normal">
     <w:name w:val="Normal"/>
